--- a/++Templated Entries/READY/DiCavalcanti, Emiliano (Kühl) TemplatedLD.docx
+++ b/++Templated Entries/READY/DiCavalcanti, Emiliano (Kühl) TemplatedLD.docx
@@ -66,10 +66,11 @@
               <w:listItem w:displayText="Prof." w:value="Prof."/>
             </w:dropDownList>
           </w:sdtPr>
+          <w:sdtEndPr/>
           <w:sdtContent>
             <w:tc>
               <w:tcPr>
-                <w:tcW w:w="1259" w:type="dxa"/>
+                <w:tcW w:w="1296" w:type="dxa"/>
               </w:tcPr>
               <w:p>
                 <w:pPr>
@@ -101,6 +102,7 @@
             </w:placeholder>
             <w:text/>
           </w:sdtPr>
+          <w:sdtEndPr/>
           <w:sdtContent>
             <w:tc>
               <w:tcPr>
@@ -125,6 +127,7 @@
             <w:showingPlcHdr/>
             <w:text/>
           </w:sdtPr>
+          <w:sdtEndPr/>
           <w:sdtContent>
             <w:tc>
               <w:tcPr>
@@ -151,6 +154,7 @@
             </w:placeholder>
             <w:text/>
           </w:sdtPr>
+          <w:sdtEndPr/>
           <w:sdtContent>
             <w:tc>
               <w:tcPr>
@@ -197,10 +201,11 @@
             </w:placeholder>
             <w:showingPlcHdr/>
           </w:sdtPr>
+          <w:sdtEndPr/>
           <w:sdtContent>
             <w:tc>
               <w:tcPr>
-                <w:tcW w:w="8525" w:type="dxa"/>
+                <w:tcW w:w="8562" w:type="dxa"/>
                 <w:gridSpan w:val="4"/>
               </w:tcPr>
               <w:p>
@@ -243,21 +248,21 @@
             <w:placeholder>
               <w:docPart w:val="9D70B4D54FFA0B4AA03F82EEE78B3E20"/>
             </w:placeholder>
-            <w:showingPlcHdr/>
             <w:text/>
           </w:sdtPr>
           <w:sdtContent>
             <w:tc>
               <w:tcPr>
-                <w:tcW w:w="8525" w:type="dxa"/>
+                <w:tcW w:w="8562" w:type="dxa"/>
                 <w:gridSpan w:val="4"/>
               </w:tcPr>
               <w:p>
                 <w:r>
                   <w:rPr>
-                    <w:rStyle w:val="PlaceholderText"/>
-                  </w:rPr>
-                  <w:t>[Enter the institution with which you are affiliated]</w:t>
+                    <w:rFonts w:ascii="Calibri" w:eastAsia="Times New Roman" w:hAnsi="Calibri" w:cs="Times New Roman"/>
+                    <w:lang w:val="en-CA"/>
+                  </w:rPr>
+                  <w:t>University of Campinas, Brazil</w:t>
                 </w:r>
               </w:p>
             </w:tc>
@@ -322,6 +327,7 @@
             </w:placeholder>
             <w:text/>
           </w:sdtPr>
+          <w:sdtEndPr/>
           <w:sdtContent>
             <w:tc>
               <w:tcPr>
@@ -372,6 +378,7 @@
             </w:placeholder>
             <w:showingPlcHdr/>
           </w:sdtPr>
+          <w:sdtEndPr/>
           <w:sdtContent>
             <w:tc>
               <w:tcPr>
@@ -419,6 +426,7 @@
               <w:docPart w:val="025A1C2B520ABB4AA75521CE1492726C"/>
             </w:placeholder>
           </w:sdtPr>
+          <w:sdtEndPr/>
           <w:sdtContent>
             <w:tc>
               <w:tcPr>
@@ -577,6 +585,7 @@
               <w:docPart w:val="66059B00260C634BBC7B166101C6F946"/>
             </w:placeholder>
           </w:sdtPr>
+          <w:sdtEndPr/>
           <w:sdtContent>
             <w:tc>
               <w:tcPr>
@@ -861,15 +870,15 @@
                 </w:r>
                 <w:proofErr w:type="spellEnd"/>
                 <w:r>
-                  <w:t xml:space="preserve">, but also his interest in poor people, rarely represented in Brazilian high art until then, and his social concerns. As many other artists and intellectuals in the country, he became a member of the Brazilian Communist Party (PCB) in 1928, and in his paintings, texts and </w:t>
-                </w:r>
-                <w:proofErr w:type="gramStart"/>
-                <w:r>
-                  <w:t>lectures  always</w:t>
-                </w:r>
-                <w:proofErr w:type="gramEnd"/>
-                <w:r>
-                  <w:t xml:space="preserve"> manifested his non-conformity regarding social and political injustice in the country.</w:t>
+                  <w:t>, but also his interest in poor people, rarely represented in Brazilian high art until then, and his social concerns. As many other artists and intellectuals in the country, he became a member of the Brazilian Communist Party (PCB) in 1928, and in hi</w:t>
+                </w:r>
+                <w:r>
+                  <w:t>s paintings, texts and lectures</w:t>
+                </w:r>
+                <w:bookmarkStart w:id="0" w:name="_GoBack"/>
+                <w:bookmarkEnd w:id="0"/>
+                <w:r>
+                  <w:t xml:space="preserve"> always manifested his non-conformity regarding social and political injustice in the country.</w:t>
                 </w:r>
               </w:p>
               <w:p>
@@ -911,6 +920,13 @@
                   <w:autoSpaceDN w:val="0"/>
                   <w:adjustRightInd w:val="0"/>
                 </w:pPr>
+              </w:p>
+              <w:p>
+                <w:pPr>
+                  <w:autoSpaceDE w:val="0"/>
+                  <w:autoSpaceDN w:val="0"/>
+                  <w:adjustRightInd w:val="0"/>
+                </w:pPr>
                 <w:r>
                   <w:t>Besides dedicating himself to painting, drawing, caricature, stage design and journalism, he was also a poet and wrote two books of memoirs.</w:t>
                 </w:r>
@@ -1369,7 +1385,11 @@
                   <w:t xml:space="preserve"> (Reclined woman and dog)</w:t>
                 </w:r>
                 <w:r>
-                  <w:t xml:space="preserve">, 1954, oil on canvas, 50X65 cm, </w:t>
+                  <w:t xml:space="preserve">, 1954, oil on canvas, 50X65 </w:t>
+                </w:r>
+                <w:r>
+                  <w:lastRenderedPageBreak/>
+                  <w:t xml:space="preserve">cm, </w:t>
                 </w:r>
                 <w:proofErr w:type="spellStart"/>
                 <w:r>
@@ -1500,8 +1520,6 @@
                 </w:r>
               </w:p>
             </w:tc>
-            <w:bookmarkStart w:id="0" w:name="_GoBack" w:displacedByCustomXml="next"/>
-            <w:bookmarkEnd w:id="0" w:displacedByCustomXml="next"/>
           </w:sdtContent>
         </w:sdt>
       </w:tr>
@@ -1531,6 +1549,7 @@
                 <w:docPart w:val="20B55274BB0D824DBA2974AFB8FE64AD"/>
               </w:placeholder>
             </w:sdtPr>
+            <w:sdtEndPr/>
             <w:sdtContent>
               <w:p>
                 <w:pPr>
@@ -1543,6 +1562,7 @@
                     <w:id w:val="980342769"/>
                     <w:citation/>
                   </w:sdtPr>
+                  <w:sdtEndPr/>
                   <w:sdtContent>
                     <w:r>
                       <w:fldChar w:fldCharType="begin"/>
@@ -1587,6 +1607,7 @@
                     <w:id w:val="607328011"/>
                     <w:citation/>
                   </w:sdtPr>
+                  <w:sdtEndPr/>
                   <w:sdtContent>
                     <w:r>
                       <w:fldChar w:fldCharType="begin"/>
@@ -1631,6 +1652,7 @@
                     <w:id w:val="1694650643"/>
                     <w:citation/>
                   </w:sdtPr>
+                  <w:sdtEndPr/>
                   <w:sdtContent>
                     <w:r>
                       <w:fldChar w:fldCharType="begin"/>
@@ -1675,6 +1697,7 @@
                     <w:id w:val="2033376738"/>
                     <w:citation/>
                   </w:sdtPr>
+                  <w:sdtEndPr/>
                   <w:sdtContent>
                     <w:r>
                       <w:fldChar w:fldCharType="begin"/>
@@ -1719,6 +1742,7 @@
                     <w:id w:val="1327087401"/>
                     <w:citation/>
                   </w:sdtPr>
+                  <w:sdtEndPr/>
                   <w:sdtContent>
                     <w:r>
                       <w:fldChar w:fldCharType="begin"/>
@@ -1763,6 +1787,7 @@
                     <w:id w:val="482827207"/>
                     <w:citation/>
                   </w:sdtPr>
+                  <w:sdtEndPr/>
                   <w:sdtContent>
                     <w:r>
                       <w:fldChar w:fldCharType="begin"/>
@@ -1807,6 +1832,7 @@
                     <w:id w:val="-274712545"/>
                     <w:citation/>
                   </w:sdtPr>
+                  <w:sdtEndPr/>
                   <w:sdtContent>
                     <w:r>
                       <w:fldChar w:fldCharType="begin"/>
@@ -1846,6 +1872,7 @@
                     <w:id w:val="562684196"/>
                     <w:citation/>
                   </w:sdtPr>
+                  <w:sdtEndPr/>
                   <w:sdtContent>
                     <w:r>
                       <w:fldChar w:fldCharType="begin"/>
@@ -3837,7 +3864,7 @@
     <w:charset w:val="4E"/>
     <w:family w:val="auto"/>
     <w:pitch w:val="variable"/>
-    <w:sig w:usb0="E00002FF" w:usb1="6AC7FDFB" w:usb2="00000012" w:usb3="00000000" w:csb0="0002009F" w:csb1="00000000"/>
+    <w:sig w:usb0="00000001" w:usb1="08070000" w:usb2="00000010" w:usb3="00000000" w:csb0="00020000" w:csb1="00000000"/>
   </w:font>
   <w:font w:name="Lucida Grande">
     <w:panose1 w:val="020B0600040502020204"/>
@@ -3857,7 +3884,7 @@
     <w:charset w:val="4E"/>
     <w:family w:val="auto"/>
     <w:pitch w:val="variable"/>
-    <w:sig w:usb0="E00002FF" w:usb1="6AC7FDFB" w:usb2="00000012" w:usb3="00000000" w:csb0="0002009F" w:csb1="00000000"/>
+    <w:sig w:usb0="00000001" w:usb1="08070000" w:usb2="00000010" w:usb3="00000000" w:csb0="00020000" w:csb1="00000000"/>
   </w:font>
   <w:font w:name="Cambria">
     <w:panose1 w:val="02040503050406030204"/>
@@ -3881,6 +3908,10 @@
     <w:compatSetting w:name="enableOpenTypeFeatures" w:uri="http://schemas.microsoft.com/office/word" w:val="1"/>
     <w:compatSetting w:name="doNotFlipMirrorIndents" w:uri="http://schemas.microsoft.com/office/word" w:val="1"/>
   </w:compat>
+  <w:rsids>
+    <w:rsidRoot w:val="00D15A3B"/>
+    <w:rsid w:val="00D15A3B"/>
+  </w:rsids>
   <m:mathPr>
     <m:mathFont m:val="Cambria Math"/>
     <m:brkBin m:val="before"/>
@@ -4621,7 +4652,7 @@
   <a:extraClrSchemeLst/>
   <a:extLst>
     <a:ext uri="{05A4C25C-085E-4340-85A3-A5531E510DB2}">
-      <thm15:themeFamily xmlns:thm15="http://schemas.microsoft.com/office/thememl/2012/main" xmlns="" name="Office Theme" id="{62F939B6-93AF-4DB8-9C6B-D6C7DFDC589F}" vid="{4A3C46E8-61CC-4603-A589-7422A47A8E4A}"/>
+      <thm15:themeFamily xmlns="" xmlns:thm15="http://schemas.microsoft.com/office/thememl/2012/main" name="Office Theme" id="{62F939B6-93AF-4DB8-9C6B-D6C7DFDC589F}" vid="{4A3C46E8-61CC-4603-A589-7422A47A8E4A}"/>
     </a:ext>
   </a:extLst>
 </a:theme>
@@ -4801,7 +4832,7 @@
 </file>
 
 <file path=customXml/itemProps1.xml><?xml version="1.0" encoding="utf-8"?>
-<ds:datastoreItem xmlns:ds="http://schemas.openxmlformats.org/officeDocument/2006/customXml" ds:itemID="{4DCBB86B-24DD-7C4B-AA59-324A38639660}">
+<ds:datastoreItem xmlns:ds="http://schemas.openxmlformats.org/officeDocument/2006/customXml" ds:itemID="{5113FBD9-6B64-3E4C-9224-2E3A1D98F8A9}">
   <ds:schemaRefs>
     <ds:schemaRef ds:uri="http://schemas.openxmlformats.org/officeDocument/2006/bibliography"/>
   </ds:schemaRefs>
